--- a/Git/GitQuiz.docx
+++ b/Git/GitQuiz.docx
@@ -33,13 +33,7 @@
         <w:rPr>
           <w:rFonts w:cstheme="minorHAnsi"/>
         </w:rPr>
-        <w:t xml:space="preserve">Câu 1: </w:t>
-      </w:r>
-      <w:r>
-        <w:rPr>
-          <w:rFonts w:cstheme="minorHAnsi"/>
-        </w:rPr>
-        <w:t>What is Git?</w:t>
+        <w:t>Câu 1: What is Git?</w:t>
       </w:r>
     </w:p>
     <w:p>
@@ -2943,7 +2937,95 @@
         <w:rPr>
           <w:rFonts w:cstheme="minorHAnsi"/>
         </w:rPr>
-        <w:t>Fork and Clone https://github.com/rithmschool/learn_forking.</w:t>
+        <w:t xml:space="preserve">Fork and Clone </w:t>
+      </w:r>
+      <w:hyperlink r:id="rId6" w:history="1">
+        <w:r>
+          <w:rPr>
+            <w:rStyle w:val="Hyperlink"/>
+            <w:rFonts w:cstheme="minorHAnsi"/>
+          </w:rPr>
+          <w:t>https://github.com/rithmschool/learn_forking</w:t>
+        </w:r>
+      </w:hyperlink>
+      <w:r>
+        <w:rPr>
+          <w:rFonts w:cstheme="minorHAnsi"/>
+        </w:rPr>
+        <w:t>.</w:t>
+      </w:r>
+    </w:p>
+    <w:p>
+      <w:pPr>
+        <w:rPr>
+          <w:rFonts w:cstheme="minorHAnsi"/>
+          <w:b/>
+          <w:bCs/>
+        </w:rPr>
+      </w:pPr>
+      <w:r>
+        <w:rPr>
+          <w:rFonts w:cstheme="minorHAnsi"/>
+          <w:b/>
+          <w:bCs/>
+        </w:rPr>
+        <w:t>Bài 4:</w:t>
+      </w:r>
+    </w:p>
+    <w:p>
+      <w:pPr>
+        <w:rPr>
+          <w:rFonts w:cstheme="minorHAnsi"/>
+        </w:rPr>
+      </w:pPr>
+      <w:r>
+        <w:rPr>
+          <w:rFonts w:cstheme="minorHAnsi"/>
+        </w:rPr>
+        <w:t>Reset to the 2nd commit, then modify file fourth.txt, commit it.</w:t>
+      </w:r>
+    </w:p>
+    <w:p>
+      <w:pPr>
+        <w:rPr>
+          <w:rFonts w:cstheme="minorHAnsi"/>
+        </w:rPr>
+      </w:pPr>
+      <w:r>
+        <w:rPr>
+          <w:rFonts w:cstheme="minorHAnsi"/>
+        </w:rPr>
+        <w:t>What happends to the commit tree?</w:t>
+      </w:r>
+    </w:p>
+    <w:p>
+      <w:pPr>
+        <w:rPr>
+          <w:rFonts w:cstheme="minorHAnsi"/>
+          <w:b/>
+          <w:bCs/>
+        </w:rPr>
+      </w:pPr>
+      <w:r>
+        <w:rPr>
+          <w:rFonts w:cstheme="minorHAnsi"/>
+          <w:b/>
+          <w:bCs/>
+        </w:rPr>
+        <w:t>Bài 5:</w:t>
+      </w:r>
+    </w:p>
+    <w:p>
+      <w:pPr>
+        <w:rPr>
+          <w:rFonts w:cstheme="minorHAnsi"/>
+        </w:rPr>
+      </w:pPr>
+      <w:r>
+        <w:rPr>
+          <w:rFonts w:cstheme="minorHAnsi"/>
+        </w:rPr>
+        <w:t>Undo the changes without removing any commit.</w:t>
       </w:r>
     </w:p>
     <w:sectPr>
